--- a/人工智能/第2讲/2、人工智能大作业-3题任选一题（上）/《人工智能》研究生课程大作业.docx
+++ b/人工智能/第2讲/2、人工智能大作业-3题任选一题（上）/《人工智能》研究生课程大作业.docx
@@ -435,18 +435,21 @@
       <w:r>
         <w:rPr>
           <w:rFonts w:ascii="Times New Roman" w:eastAsia="宋体" w:hAnsi="Times New Roman" w:cs="Times New Roman" w:hint="eastAsia"/>
+          <w:highlight w:val="yellow"/>
         </w:rPr>
         <w:t>智能</w:t>
       </w:r>
       <w:r>
         <w:rPr>
           <w:rFonts w:ascii="Times New Roman" w:eastAsia="宋体" w:hAnsi="Times New Roman" w:cs="Times New Roman"/>
+          <w:highlight w:val="yellow"/>
         </w:rPr>
         <w:t>优化</w:t>
       </w:r>
       <w:r>
         <w:rPr>
           <w:rFonts w:ascii="Times New Roman" w:eastAsia="宋体" w:hAnsi="Times New Roman" w:cs="Times New Roman" w:hint="eastAsia"/>
+          <w:highlight w:val="yellow"/>
         </w:rPr>
         <w:t>算法</w:t>
       </w:r>
@@ -509,30 +512,35 @@
       <w:r>
         <w:rPr>
           <w:rFonts w:ascii="Times New Roman" w:eastAsia="宋体" w:hAnsi="Times New Roman" w:cs="Times New Roman" w:hint="eastAsia"/>
+          <w:highlight w:val="yellow"/>
         </w:rPr>
         <w:t>N</w:t>
       </w:r>
       <w:r>
         <w:rPr>
           <w:rFonts w:ascii="Times New Roman" w:eastAsia="宋体" w:hAnsi="Times New Roman" w:cs="Times New Roman"/>
+          <w:highlight w:val="yellow"/>
         </w:rPr>
         <w:t>SGA-</w:t>
       </w:r>
       <w:r>
         <w:rPr>
           <w:rFonts w:ascii="Times New Roman" w:eastAsia="宋体" w:hAnsi="Times New Roman" w:cs="Times New Roman" w:hint="eastAsia"/>
+          <w:highlight w:val="yellow"/>
         </w:rPr>
         <w:t>Ⅱ、</w:t>
       </w:r>
       <w:r>
         <w:rPr>
           <w:rFonts w:ascii="Times New Roman" w:eastAsia="宋体" w:hAnsi="Times New Roman" w:cs="Times New Roman" w:hint="eastAsia"/>
+          <w:highlight w:val="yellow"/>
         </w:rPr>
         <w:t>M</w:t>
       </w:r>
       <w:r>
         <w:rPr>
           <w:rFonts w:ascii="Times New Roman" w:eastAsia="宋体" w:hAnsi="Times New Roman" w:cs="Times New Roman"/>
+          <w:highlight w:val="yellow"/>
         </w:rPr>
         <w:t>OPSO</w:t>
       </w:r>
@@ -881,44 +889,69 @@
       <w:r>
         <w:rPr>
           <w:rFonts w:ascii="Times New Roman" w:eastAsiaTheme="minorEastAsia" w:hAnsi="Times New Roman" w:cs="Times New Roman" w:hint="eastAsia"/>
-        </w:rPr>
-        <w:t>近三年，国内中文核心以上期刊，国外</w:t>
+          <w:highlight w:val="yellow"/>
+        </w:rPr>
+        <w:t>近三年，国内中文核心以上期刊</w:t>
+      </w:r>
+      <w:r>
+        <w:rPr>
+          <w:rFonts w:ascii="Times New Roman" w:eastAsiaTheme="minorEastAsia" w:hAnsi="Times New Roman" w:cs="Times New Roman" w:hint="eastAsia"/>
+        </w:rPr>
+        <w:t>，国</w:t>
+      </w:r>
+      <w:r>
+        <w:rPr>
+          <w:rFonts w:ascii="Times New Roman" w:eastAsiaTheme="minorEastAsia" w:hAnsi="Times New Roman" w:cs="Times New Roman" w:hint="eastAsia"/>
+          <w:highlight w:val="yellow"/>
+        </w:rPr>
+        <w:t>外</w:t>
       </w:r>
       <w:r>
         <w:rPr>
           <w:rFonts w:ascii="Times New Roman" w:eastAsiaTheme="minorEastAsia" w:hAnsi="Times New Roman" w:cs="Times New Roman"/>
+          <w:highlight w:val="yellow"/>
         </w:rPr>
         <w:t>SCI/EI</w:t>
       </w:r>
       <w:r>
         <w:rPr>
           <w:rFonts w:ascii="Times New Roman" w:eastAsiaTheme="minorEastAsia" w:hAnsi="Times New Roman" w:cs="Times New Roman" w:hint="eastAsia"/>
-        </w:rPr>
-        <w:t>检索</w:t>
+          <w:highlight w:val="yellow"/>
+        </w:rPr>
+        <w:t>检索论文，</w:t>
       </w:r>
       <w:r>
         <w:rPr>
           <w:rFonts w:ascii="Times New Roman" w:eastAsiaTheme="minorEastAsia" w:hAnsi="Times New Roman" w:cs="Times New Roman" w:hint="eastAsia"/>
         </w:rPr>
-        <w:t>论文</w:t>
+        <w:t>其中</w:t>
       </w:r>
       <w:r>
         <w:rPr>
           <w:rFonts w:ascii="Times New Roman" w:eastAsiaTheme="minorEastAsia" w:hAnsi="Times New Roman" w:cs="Times New Roman" w:hint="eastAsia"/>
-        </w:rPr>
-        <w:t>，其中英文参考文献至少占</w:t>
+          <w:highlight w:val="yellow"/>
+        </w:rPr>
+        <w:t>英文参考文献至少占</w:t>
       </w:r>
       <w:r>
         <w:rPr>
           <w:rFonts w:ascii="Times New Roman" w:eastAsiaTheme="minorEastAsia" w:hAnsi="Times New Roman" w:cs="Times New Roman"/>
+          <w:highlight w:val="yellow"/>
         </w:rPr>
         <w:t>1/3</w:t>
       </w:r>
       <w:r>
         <w:rPr>
           <w:rFonts w:ascii="Times New Roman" w:eastAsiaTheme="minorEastAsia" w:hAnsi="Times New Roman" w:cs="Times New Roman" w:hint="eastAsia"/>
-        </w:rPr>
-        <w:t>及以上。</w:t>
+          <w:highlight w:val="yellow"/>
+        </w:rPr>
+        <w:t>及以上</w:t>
+      </w:r>
+      <w:r>
+        <w:rPr>
+          <w:rFonts w:ascii="Times New Roman" w:eastAsiaTheme="minorEastAsia" w:hAnsi="Times New Roman" w:cs="Times New Roman" w:hint="eastAsia"/>
+        </w:rPr>
+        <w:t>。</w:t>
       </w:r>
       <w:r>
         <w:rPr>
@@ -1134,7 +1167,7 @@
         <w:ind w:leftChars="100" w:left="220" w:firstLineChars="200" w:firstLine="480"/>
         <w:jc w:val="both"/>
         <w:rPr>
-          <w:rFonts w:ascii="Times New Roman" w:eastAsiaTheme="minorEastAsia" w:hAnsi="Times New Roman" w:cs="Times New Roman" w:hint="eastAsia"/>
+          <w:rFonts w:ascii="Times New Roman" w:eastAsiaTheme="minorEastAsia" w:hAnsi="Times New Roman" w:cs="Times New Roman"/>
         </w:rPr>
       </w:pPr>
     </w:p>

--- a/人工智能/第2讲/2、人工智能大作业-3题任选一题（上）/《人工智能》研究生课程大作业.docx
+++ b/人工智能/第2讲/2、人工智能大作业-3题任选一题（上）/《人工智能》研究生课程大作业.docx
@@ -550,6 +550,12 @@
         </w:rPr>
         <w:t>等多目标优化方法将更佳。</w:t>
       </w:r>
+      <w:r>
+        <w:rPr>
+          <w:rFonts w:ascii="Times New Roman" w:eastAsia="宋体" w:hAnsi="Times New Roman" w:cs="Times New Roman" w:hint="eastAsia"/>
+        </w:rPr>
+        <w:t xml:space="preserve"> </w:t>
+      </w:r>
     </w:p>
     <w:p>
       <w:pPr>
@@ -1566,48 +1572,93 @@
         <w:rPr>
           <w:rFonts w:ascii="Times New Roman" w:eastAsia="宋体" w:hAnsi="Times New Roman" w:cs="Times New Roman" w:hint="eastAsia"/>
         </w:rPr>
-        <w:t>要求近</w:t>
+        <w:t>要求</w:t>
+      </w:r>
+      <w:r>
+        <w:rPr>
+          <w:rFonts w:ascii="Times New Roman" w:eastAsia="宋体" w:hAnsi="Times New Roman" w:cs="Times New Roman" w:hint="eastAsia"/>
+          <w:highlight w:val="yellow"/>
+        </w:rPr>
+        <w:t>近</w:t>
       </w:r>
       <w:proofErr w:type="gramEnd"/>
       <w:r>
         <w:rPr>
           <w:rFonts w:ascii="Times New Roman" w:eastAsia="宋体" w:hAnsi="Times New Roman" w:cs="Times New Roman" w:hint="eastAsia"/>
-        </w:rPr>
-        <w:t>三年内的参考文献，国内中文核心以上期刊，国外</w:t>
-      </w:r>
-      <w:r>
-        <w:rPr>
-          <w:rFonts w:ascii="Times New Roman" w:eastAsia="宋体" w:hAnsi="Times New Roman" w:cs="Times New Roman" w:hint="eastAsia"/>
+          <w:highlight w:val="yellow"/>
+        </w:rPr>
+        <w:t>三年内</w:t>
+      </w:r>
+      <w:r>
+        <w:rPr>
+          <w:rFonts w:ascii="Times New Roman" w:eastAsia="宋体" w:hAnsi="Times New Roman" w:cs="Times New Roman" w:hint="eastAsia"/>
+        </w:rPr>
+        <w:t>的参考文献，国内</w:t>
+      </w:r>
+      <w:r>
+        <w:rPr>
+          <w:rFonts w:ascii="Times New Roman" w:eastAsia="宋体" w:hAnsi="Times New Roman" w:cs="Times New Roman" w:hint="eastAsia"/>
+          <w:highlight w:val="yellow"/>
+        </w:rPr>
+        <w:t>中文核心以上期</w:t>
+      </w:r>
+      <w:r>
+        <w:rPr>
+          <w:rFonts w:ascii="Times New Roman" w:eastAsia="宋体" w:hAnsi="Times New Roman" w:cs="Times New Roman" w:hint="eastAsia"/>
+        </w:rPr>
+        <w:t>刊，国外</w:t>
+      </w:r>
+      <w:r>
+        <w:rPr>
+          <w:rFonts w:ascii="Times New Roman" w:eastAsia="宋体" w:hAnsi="Times New Roman" w:cs="Times New Roman" w:hint="eastAsia"/>
+          <w:highlight w:val="yellow"/>
         </w:rPr>
         <w:t>S</w:t>
       </w:r>
       <w:r>
         <w:rPr>
           <w:rFonts w:ascii="Times New Roman" w:eastAsia="宋体" w:hAnsi="Times New Roman" w:cs="Times New Roman"/>
+          <w:highlight w:val="yellow"/>
         </w:rPr>
         <w:t>CI/EI</w:t>
       </w:r>
       <w:r>
         <w:rPr>
           <w:rFonts w:ascii="Times New Roman" w:eastAsia="宋体" w:hAnsi="Times New Roman" w:cs="Times New Roman" w:hint="eastAsia"/>
-        </w:rPr>
-        <w:t>检索文章，</w:t>
-      </w:r>
-      <w:r>
-        <w:rPr>
-          <w:rFonts w:ascii="Times New Roman" w:eastAsia="宋体" w:hAnsi="Times New Roman" w:cs="Times New Roman"/>
-        </w:rPr>
-        <w:t>其中英文参考文献至少占</w:t>
-      </w:r>
-      <w:r>
-        <w:rPr>
-          <w:rFonts w:ascii="Times New Roman" w:eastAsia="宋体" w:hAnsi="Times New Roman" w:cs="Times New Roman"/>
+          <w:highlight w:val="yellow"/>
+        </w:rPr>
+        <w:t>检索文</w:t>
+      </w:r>
+      <w:r>
+        <w:rPr>
+          <w:rFonts w:ascii="Times New Roman" w:eastAsia="宋体" w:hAnsi="Times New Roman" w:cs="Times New Roman" w:hint="eastAsia"/>
+        </w:rPr>
+        <w:t>章，</w:t>
+      </w:r>
+      <w:r>
+        <w:rPr>
+          <w:rFonts w:ascii="Times New Roman" w:eastAsia="宋体" w:hAnsi="Times New Roman" w:cs="Times New Roman"/>
+        </w:rPr>
+        <w:t>其中</w:t>
+      </w:r>
+      <w:r>
+        <w:rPr>
+          <w:rFonts w:ascii="Times New Roman" w:eastAsia="宋体" w:hAnsi="Times New Roman" w:cs="Times New Roman"/>
+          <w:highlight w:val="yellow"/>
+        </w:rPr>
+        <w:t>英文参考文献至少占</w:t>
+      </w:r>
+      <w:r>
+        <w:rPr>
+          <w:rFonts w:ascii="Times New Roman" w:eastAsia="宋体" w:hAnsi="Times New Roman" w:cs="Times New Roman"/>
+          <w:highlight w:val="yellow"/>
         </w:rPr>
         <w:t>1/3</w:t>
       </w:r>
       <w:r>
         <w:rPr>
           <w:rFonts w:ascii="Times New Roman" w:eastAsia="宋体" w:hAnsi="Times New Roman" w:cs="Times New Roman"/>
+          <w:highlight w:val="yellow"/>
         </w:rPr>
         <w:t>及以上</w:t>
       </w:r>
@@ -1615,25 +1666,41 @@
         <w:rPr>
           <w:rFonts w:ascii="Times New Roman" w:eastAsia="宋体" w:hAnsi="Times New Roman" w:cs="Times New Roman" w:hint="eastAsia"/>
         </w:rPr>
-        <w:t>；每个子内容参考文献</w:t>
-      </w:r>
-      <w:r>
-        <w:rPr>
-          <w:rFonts w:ascii="Times New Roman" w:eastAsia="宋体" w:hAnsi="Times New Roman" w:cs="Times New Roman" w:hint="eastAsia"/>
+        <w:t>；每个</w:t>
+      </w:r>
+      <w:r>
+        <w:rPr>
+          <w:rFonts w:ascii="Times New Roman" w:eastAsia="宋体" w:hAnsi="Times New Roman" w:cs="Times New Roman" w:hint="eastAsia"/>
+          <w:highlight w:val="yellow"/>
+        </w:rPr>
+        <w:t>子内容参考文献</w:t>
+      </w:r>
+      <w:r>
+        <w:rPr>
+          <w:rFonts w:ascii="Times New Roman" w:eastAsia="宋体" w:hAnsi="Times New Roman" w:cs="Times New Roman" w:hint="eastAsia"/>
+          <w:highlight w:val="yellow"/>
         </w:rPr>
         <w:t>1</w:t>
       </w:r>
       <w:r>
         <w:rPr>
           <w:rFonts w:ascii="Times New Roman" w:eastAsia="宋体" w:hAnsi="Times New Roman" w:cs="Times New Roman"/>
+          <w:highlight w:val="yellow"/>
         </w:rPr>
         <w:t>5</w:t>
       </w:r>
       <w:r>
         <w:rPr>
           <w:rFonts w:ascii="Times New Roman" w:eastAsia="宋体" w:hAnsi="Times New Roman" w:cs="Times New Roman" w:hint="eastAsia"/>
-        </w:rPr>
-        <w:t>篇以上，四个子内容至少</w:t>
+          <w:highlight w:val="yellow"/>
+        </w:rPr>
+        <w:t>篇以上</w:t>
+      </w:r>
+      <w:r>
+        <w:rPr>
+          <w:rFonts w:ascii="Times New Roman" w:eastAsia="宋体" w:hAnsi="Times New Roman" w:cs="Times New Roman" w:hint="eastAsia"/>
+        </w:rPr>
+        <w:t>，四个子内容至少</w:t>
       </w:r>
       <w:r>
         <w:rPr>

--- a/人工智能/第2讲/2、人工智能大作业-3题任选一题（上）/《人工智能》研究生课程大作业.docx
+++ b/人工智能/第2讲/2、人工智能大作业-3题任选一题（上）/《人工智能》研究生课程大作业.docx
@@ -872,19 +872,37 @@
         <w:rPr>
           <w:rFonts w:ascii="Times New Roman" w:eastAsiaTheme="minorEastAsia" w:hAnsi="Times New Roman" w:cs="Times New Roman"/>
         </w:rPr>
-        <w:t>包括但不限于以下：摘要</w:t>
+        <w:t>包括但不限于以下：</w:t>
       </w:r>
       <w:r>
         <w:rPr>
           <w:rFonts w:ascii="Times New Roman" w:eastAsiaTheme="minorEastAsia" w:hAnsi="Times New Roman" w:cs="Times New Roman"/>
+          <w:color w:val="FF0000"/>
+          <w:highlight w:val="yellow"/>
+        </w:rPr>
+        <w:t>摘要</w:t>
+      </w:r>
+      <w:r>
+        <w:rPr>
+          <w:rFonts w:ascii="Times New Roman" w:eastAsiaTheme="minorEastAsia" w:hAnsi="Times New Roman" w:cs="Times New Roman"/>
+          <w:color w:val="FF0000"/>
+          <w:highlight w:val="yellow"/>
         </w:rPr>
         <w:t xml:space="preserve"> </w:t>
       </w:r>
       <w:r>
         <w:rPr>
           <w:rFonts w:ascii="Times New Roman" w:eastAsiaTheme="minorEastAsia" w:hAnsi="Times New Roman" w:cs="Times New Roman"/>
-        </w:rPr>
-        <w:t>；问题定义；技术现状；所采用或提出的方法；实验结果；结论；参考文献</w:t>
+          <w:color w:val="FF0000"/>
+          <w:highlight w:val="yellow"/>
+        </w:rPr>
+        <w:t>；问题定义；技术现状；所采用或提出的方法；实验结果；结论；</w:t>
+      </w:r>
+      <w:r>
+        <w:rPr>
+          <w:rFonts w:ascii="Times New Roman" w:eastAsiaTheme="minorEastAsia" w:hAnsi="Times New Roman" w:cs="Times New Roman"/>
+        </w:rPr>
+        <w:t>参考文献</w:t>
       </w:r>
       <w:r>
         <w:rPr>
